--- a/2020/docs/WG1_Testing_Cases.docx
+++ b/2020/docs/WG1_Testing_Cases.docx
@@ -17,6 +17,228 @@
           <w:sz w:val="48"/>
           <w:szCs w:val="48"/>
         </w:rPr>
+        <w:t>MI-TW 2020 WG1 病人基本資料互通</w:t>
+      </w:r>
+    </w:p>
+    <w:p>
+      <w:pPr>
+        <w:jc w:val="center"/>
+        <w:rPr>
+          <w:rFonts w:asciiTheme="minorEastAsia" w:hAnsiTheme="minorEastAsia"/>
+          <w:sz w:val="48"/>
+          <w:szCs w:val="48"/>
+        </w:rPr>
+      </w:pPr>
+      <w:r>
+        <w:rPr>
+          <w:rFonts w:asciiTheme="minorEastAsia" w:hAnsiTheme="minorEastAsia" w:hint="eastAsia"/>
+          <w:sz w:val="48"/>
+          <w:szCs w:val="48"/>
+        </w:rPr>
+        <w:t>聯測要求</w:t>
+      </w:r>
+    </w:p>
+    <w:p>
+      <w:pPr>
+        <w:rPr>
+          <w:rFonts w:asciiTheme="minorEastAsia" w:hAnsiTheme="minorEastAsia"/>
+          <w:szCs w:val="24"/>
+        </w:rPr>
+      </w:pPr>
+    </w:p>
+    <w:p>
+      <w:pPr>
+        <w:rPr>
+          <w:rFonts w:asciiTheme="minorEastAsia" w:hAnsiTheme="minorEastAsia"/>
+          <w:szCs w:val="24"/>
+        </w:rPr>
+      </w:pPr>
+      <w:r>
+        <w:rPr>
+          <w:rFonts w:asciiTheme="minorEastAsia" w:hAnsiTheme="minorEastAsia" w:hint="eastAsia"/>
+          <w:szCs w:val="24"/>
+        </w:rPr>
+        <w:t>MI</w:t>
+      </w:r>
+      <w:r>
+        <w:rPr>
+          <w:rFonts w:asciiTheme="minorEastAsia" w:hAnsiTheme="minorEastAsia"/>
+          <w:szCs w:val="24"/>
+        </w:rPr>
+        <w:t>-</w:t>
+      </w:r>
+      <w:r>
+        <w:rPr>
+          <w:rFonts w:asciiTheme="minorEastAsia" w:hAnsiTheme="minorEastAsia" w:hint="eastAsia"/>
+          <w:szCs w:val="24"/>
+        </w:rPr>
+        <w:t>TW</w:t>
+      </w:r>
+      <w:r>
+        <w:rPr>
+          <w:rFonts w:asciiTheme="minorEastAsia" w:hAnsiTheme="minorEastAsia"/>
+          <w:szCs w:val="24"/>
+        </w:rPr>
+        <w:t xml:space="preserve"> </w:t>
+      </w:r>
+      <w:r>
+        <w:rPr>
+          <w:rFonts w:asciiTheme="minorEastAsia" w:hAnsiTheme="minorEastAsia" w:hint="eastAsia"/>
+          <w:szCs w:val="24"/>
+        </w:rPr>
+        <w:t>病人基本資料</w:t>
+      </w:r>
+      <w:r>
+        <w:rPr>
+          <w:rFonts w:asciiTheme="minorEastAsia" w:hAnsiTheme="minorEastAsia" w:hint="eastAsia"/>
+          <w:szCs w:val="24"/>
+        </w:rPr>
+        <w:t xml:space="preserve">包含院內(聯繫、身分識別)，院外匿名 PHR 三種情境，其情境及規格如下連結: </w:t>
+      </w:r>
+      <w:r>
+        <w:rPr>
+          <w:rFonts w:asciiTheme="minorEastAsia" w:hAnsiTheme="minorEastAsia"/>
+          <w:szCs w:val="24"/>
+        </w:rPr>
+        <w:t>https://mos2718.github.io/MITW/2020/patient.html</w:t>
+      </w:r>
+    </w:p>
+    <w:p>
+      <w:pPr>
+        <w:rPr>
+          <w:rFonts w:asciiTheme="minorEastAsia" w:hAnsiTheme="minorEastAsia"/>
+          <w:szCs w:val="24"/>
+        </w:rPr>
+      </w:pPr>
+    </w:p>
+    <w:p>
+      <w:pPr>
+        <w:rPr>
+          <w:rFonts w:asciiTheme="minorEastAsia" w:hAnsiTheme="minorEastAsia"/>
+          <w:szCs w:val="24"/>
+        </w:rPr>
+      </w:pPr>
+      <w:r>
+        <w:rPr>
+          <w:rFonts w:asciiTheme="minorEastAsia" w:hAnsiTheme="minorEastAsia" w:hint="eastAsia"/>
+          <w:szCs w:val="24"/>
+        </w:rPr>
+        <w:t>各情境，client 端系統可分為資料提供端(patient data provider) 與資料調閱端</w:t>
+      </w:r>
+      <w:r>
+        <w:rPr>
+          <w:rFonts w:asciiTheme="minorEastAsia" w:hAnsiTheme="minorEastAsia"/>
+          <w:szCs w:val="24"/>
+        </w:rPr>
+        <w:t>(patient data comsumer)</w:t>
+      </w:r>
+      <w:r>
+        <w:rPr>
+          <w:rFonts w:asciiTheme="minorEastAsia" w:hAnsiTheme="minorEastAsia" w:hint="eastAsia"/>
+          <w:szCs w:val="24"/>
+        </w:rPr>
+        <w:t>兩</w:t>
+      </w:r>
+      <w:r>
+        <w:rPr>
+          <w:rFonts w:asciiTheme="minorEastAsia" w:hAnsiTheme="minorEastAsia" w:hint="eastAsia"/>
+          <w:szCs w:val="24"/>
+        </w:rPr>
+        <w:t>種腳色。</w:t>
+      </w:r>
+    </w:p>
+    <w:p>
+      <w:pPr>
+        <w:rPr>
+          <w:rFonts w:asciiTheme="minorEastAsia" w:hAnsiTheme="minorEastAsia"/>
+          <w:szCs w:val="24"/>
+        </w:rPr>
+      </w:pPr>
+    </w:p>
+    <w:p>
+      <w:pPr>
+        <w:rPr>
+          <w:rFonts w:asciiTheme="minorEastAsia" w:hAnsiTheme="minorEastAsia"/>
+          <w:szCs w:val="24"/>
+        </w:rPr>
+      </w:pPr>
+      <w:r>
+        <w:rPr>
+          <w:rFonts w:asciiTheme="minorEastAsia" w:hAnsiTheme="minorEastAsia" w:hint="eastAsia"/>
+          <w:szCs w:val="24"/>
+        </w:rPr>
+        <w:t>MI-TW 2020 WG1 共六種不同情境腳色，</w:t>
+      </w:r>
+      <w:r>
+        <w:rPr>
+          <w:rFonts w:asciiTheme="minorEastAsia" w:hAnsiTheme="minorEastAsia" w:hint="eastAsia"/>
+          <w:b/>
+          <w:color w:val="FF0000"/>
+          <w:szCs w:val="24"/>
+        </w:rPr>
+        <w:t>參與單位僅需其中一種腳色通過測試即可</w:t>
+      </w:r>
+      <w:r>
+        <w:rPr>
+          <w:rFonts w:asciiTheme="minorEastAsia" w:hAnsiTheme="minorEastAsia" w:hint="eastAsia"/>
+          <w:szCs w:val="24"/>
+        </w:rPr>
+        <w:t>(資訊工程師忙於應付各式需求，實在太辛苦了!)。如扮演</w:t>
+      </w:r>
+      <w:r>
+        <w:rPr>
+          <w:rFonts w:asciiTheme="minorEastAsia" w:hAnsiTheme="minorEastAsia" w:hint="eastAsia"/>
+          <w:szCs w:val="24"/>
+        </w:rPr>
+        <w:t>院外匿名 PHR資料</w:t>
+      </w:r>
+      <w:r>
+        <w:rPr>
+          <w:rFonts w:asciiTheme="minorEastAsia" w:hAnsiTheme="minorEastAsia" w:hint="eastAsia"/>
+          <w:szCs w:val="24"/>
+        </w:rPr>
+        <w:t xml:space="preserve">提供端，建立匿名 FHIR </w:t>
+      </w:r>
+      <w:r>
+        <w:rPr>
+          <w:rFonts w:asciiTheme="minorEastAsia" w:hAnsiTheme="minorEastAsia"/>
+          <w:szCs w:val="24"/>
+        </w:rPr>
+        <w:t>patient</w:t>
+      </w:r>
+      <w:r>
+        <w:rPr>
+          <w:rFonts w:asciiTheme="minorEastAsia" w:hAnsiTheme="minorEastAsia" w:hint="eastAsia"/>
+          <w:szCs w:val="24"/>
+        </w:rPr>
+        <w:t>(利於WG2-4，已此病人新增生理監測、用藥、或影像資料)。</w:t>
+      </w:r>
+    </w:p>
+    <w:p>
+      <w:pPr>
+        <w:jc w:val="center"/>
+        <w:rPr>
+          <w:rFonts w:asciiTheme="minorEastAsia" w:hAnsiTheme="minorEastAsia"/>
+          <w:sz w:val="48"/>
+          <w:szCs w:val="48"/>
+        </w:rPr>
+      </w:pPr>
+    </w:p>
+    <w:p>
+      <w:pPr>
+        <w:jc w:val="center"/>
+        <w:rPr>
+          <w:rFonts w:asciiTheme="minorEastAsia" w:hAnsiTheme="minorEastAsia"/>
+          <w:sz w:val="48"/>
+          <w:szCs w:val="48"/>
+        </w:rPr>
+      </w:pPr>
+      <w:r>
+        <w:rPr>
+          <w:rFonts w:asciiTheme="minorEastAsia" w:hAnsiTheme="minorEastAsia" w:hint="eastAsia"/>
+          <w:sz w:val="48"/>
+          <w:szCs w:val="48"/>
+        </w:rPr>
         <w:t>聯絡用 Patient data 存取</w:t>
       </w:r>
     </w:p>
@@ -38,48 +260,65 @@
     <w:p>
       <w:pPr>
         <w:rPr>
+          <w:rFonts w:cstheme="minorHAnsi" w:hint="eastAsia"/>
+        </w:rPr>
+      </w:pPr>
+      <w:r>
+        <w:rPr>
+          <w:rFonts w:cstheme="minorHAnsi"/>
+        </w:rPr>
+        <w:t>https://startfhir.dicom.org.tw</w:t>
+      </w:r>
+      <w:r>
+        <w:rPr>
+          <w:rFonts w:cstheme="minorHAnsi"/>
+        </w:rPr>
+        <w:t>/fhir</w:t>
+      </w:r>
+    </w:p>
+    <w:p>
+      <w:pPr>
+        <w:rPr>
+          <w:rFonts w:cstheme="minorHAnsi"/>
+        </w:rPr>
+      </w:pPr>
+    </w:p>
+    <w:p>
+      <w:pPr>
+        <w:rPr>
+          <w:rFonts w:cstheme="minorHAnsi"/>
+          <w:b/>
+        </w:rPr>
+      </w:pPr>
+      <w:r>
+        <w:rPr>
+          <w:rFonts w:cstheme="minorHAnsi"/>
+          <w:b/>
+        </w:rPr>
+        <w:t>MITW.ForContact</w:t>
+      </w:r>
+      <w:r>
+        <w:rPr>
+          <w:rFonts w:cstheme="minorHAnsi" w:hint="eastAsia"/>
+          <w:b/>
+        </w:rPr>
+        <w:t xml:space="preserve"> </w:t>
+      </w:r>
+      <w:r>
+        <w:rPr>
+          <w:rFonts w:cstheme="minorHAnsi" w:hint="eastAsia"/>
+          <w:b/>
+        </w:rPr>
+        <w:t>此組織當中的病人</w:t>
+      </w:r>
+    </w:p>
+    <w:p>
+      <w:pPr>
+        <w:rPr>
           <w:rFonts w:cstheme="minorHAnsi"/>
         </w:rPr>
       </w:pPr>
       <w:hyperlink r:id="rId5" w:history="1">
-        <w:r>
-          <w:rPr>
-            <w:rStyle w:val="a4"/>
-            <w:rFonts w:cstheme="minorHAnsi"/>
-          </w:rPr>
-          <w:t>https://startfhir.dicom.org.tw</w:t>
-        </w:r>
-      </w:hyperlink>
-    </w:p>
-    <w:p>
-      <w:pPr>
-        <w:rPr>
-          <w:rFonts w:cstheme="minorHAnsi"/>
-        </w:rPr>
-      </w:pPr>
-    </w:p>
-    <w:p>
-      <w:pPr>
-        <w:rPr>
-          <w:rFonts w:cstheme="minorHAnsi"/>
-          <w:b/>
-        </w:rPr>
-      </w:pPr>
-      <w:r>
-        <w:rPr>
-          <w:rFonts w:cstheme="minorHAnsi" w:hint="eastAsia"/>
-          <w:b/>
-        </w:rPr>
-        <w:t>已上傳的資料</w:t>
-      </w:r>
-    </w:p>
-    <w:p>
-      <w:pPr>
-        <w:rPr>
-          <w:rFonts w:cstheme="minorHAnsi"/>
-        </w:rPr>
-      </w:pPr>
-      <w:hyperlink r:id="rId6" w:history="1">
         <w:r>
           <w:rPr>
             <w:rStyle w:val="a4"/>
@@ -100,6 +339,13 @@
       <w:pPr>
         <w:rPr>
           <w:rFonts w:cstheme="minorHAnsi"/>
+        </w:rPr>
+      </w:pPr>
+    </w:p>
+    <w:p>
+      <w:pPr>
+        <w:rPr>
+          <w:rFonts w:cstheme="minorHAnsi"/>
           <w:b/>
         </w:rPr>
       </w:pPr>
@@ -108,57 +354,58 @@
           <w:rFonts w:cstheme="minorHAnsi" w:hint="eastAsia"/>
           <w:b/>
         </w:rPr>
-        <w:t>病人</w:t>
-      </w:r>
-      <w:r>
-        <w:rPr>
-          <w:rFonts w:cstheme="minorHAnsi" w:hint="eastAsia"/>
-          <w:b/>
-        </w:rPr>
-        <w:t>資料上傳或更新網址</w:t>
-      </w:r>
-      <w:r>
-        <w:rPr>
-          <w:rFonts w:cstheme="minorHAnsi" w:hint="eastAsia"/>
-          <w:b/>
-        </w:rPr>
-        <w:t>(HTTP p</w:t>
-      </w:r>
-      <w:r>
-        <w:rPr>
-          <w:rFonts w:cstheme="minorHAnsi"/>
-          <w:b/>
-        </w:rPr>
-        <w:t>ost or put)</w:t>
-      </w:r>
-    </w:p>
-    <w:p>
-      <w:pPr>
-        <w:rPr>
-          <w:rFonts w:cstheme="minorHAnsi"/>
-        </w:rPr>
-      </w:pPr>
-      <w:hyperlink r:id="rId7" w:history="1">
-        <w:r>
-          <w:rPr>
-            <w:rStyle w:val="a4"/>
-            <w:rFonts w:cstheme="minorHAnsi"/>
-          </w:rPr>
-          <w:t>https://startfhir.dicom.org.tw/fhir/Patient</w:t>
-        </w:r>
-      </w:hyperlink>
-    </w:p>
-    <w:p>
-      <w:pPr>
-        <w:rPr>
-          <w:rFonts w:cstheme="minorHAnsi"/>
-        </w:rPr>
-      </w:pPr>
-      <w:r>
-        <w:rPr>
-          <w:rFonts w:cstheme="minorHAnsi" w:hint="eastAsia"/>
-        </w:rPr>
-        <w:t>註</w:t>
+        <w:t>測試案例</w:t>
+      </w:r>
+    </w:p>
+    <w:p>
+      <w:pPr>
+        <w:rPr>
+          <w:rFonts w:cstheme="minorHAnsi"/>
+        </w:rPr>
+      </w:pPr>
+      <w:r>
+        <w:rPr>
+          <w:rFonts w:cstheme="minorHAnsi" w:hint="eastAsia"/>
+        </w:rPr>
+        <w:t>案例</w:t>
+      </w:r>
+      <w:r>
+        <w:rPr>
+          <w:rFonts w:cstheme="minorHAnsi" w:hint="eastAsia"/>
+        </w:rPr>
+        <w:t>1</w:t>
+      </w:r>
+    </w:p>
+    <w:p>
+      <w:pPr>
+        <w:rPr>
+          <w:rFonts w:cstheme="minorHAnsi"/>
+        </w:rPr>
+      </w:pPr>
+      <w:r>
+        <w:rPr>
+          <w:rFonts w:cstheme="minorHAnsi"/>
+        </w:rPr>
+        <w:t>https://startfhir.dicom.org.tw/fhir/Patient/17145</w:t>
+      </w:r>
+    </w:p>
+    <w:p>
+      <w:pPr>
+        <w:rPr>
+          <w:rFonts w:cstheme="minorHAnsi"/>
+        </w:rPr>
+      </w:pPr>
+      <w:r>
+        <w:rPr>
+          <w:rFonts w:cstheme="minorHAnsi" w:hint="eastAsia"/>
+        </w:rPr>
+        <w:t>案例</w:t>
+      </w:r>
+      <w:r>
+        <w:rPr>
+          <w:rFonts w:cstheme="minorHAnsi" w:hint="eastAsia"/>
+        </w:rPr>
+        <w:t>2</w:t>
       </w:r>
       <w:r>
         <w:rPr>
@@ -166,72 +413,48 @@
         </w:rPr>
         <w:t>:</w:t>
       </w:r>
-    </w:p>
-    <w:p>
-      <w:pPr>
-        <w:rPr>
-          <w:rFonts w:cstheme="minorHAnsi"/>
-        </w:rPr>
-      </w:pPr>
-      <w:r>
-        <w:rPr>
-          <w:rFonts w:cstheme="minorHAnsi"/>
-        </w:rPr>
-        <w:t>"managingOrganization": {</w:t>
-      </w:r>
-    </w:p>
-    <w:p>
-      <w:pPr>
-        <w:rPr>
-          <w:rFonts w:cstheme="minorHAnsi"/>
-        </w:rPr>
-      </w:pPr>
-      <w:r>
-        <w:rPr>
-          <w:rFonts w:cstheme="minorHAnsi"/>
-        </w:rPr>
-        <w:t xml:space="preserve">    "reference": "Organization/MITW.ForContact"</w:t>
-      </w:r>
-    </w:p>
-    <w:p>
-      <w:pPr>
-        <w:rPr>
-          <w:rFonts w:cstheme="minorHAnsi"/>
-        </w:rPr>
-      </w:pPr>
-      <w:r>
-        <w:rPr>
-          <w:rFonts w:cstheme="minorHAnsi"/>
-        </w:rPr>
-        <w:t xml:space="preserve">  }</w:t>
-      </w:r>
-    </w:p>
-    <w:p>
-      <w:pPr>
-        <w:rPr>
-          <w:rFonts w:cstheme="minorHAnsi"/>
-        </w:rPr>
-      </w:pPr>
-    </w:p>
-    <w:p>
-      <w:pPr>
-        <w:rPr>
-          <w:rFonts w:cstheme="minorHAnsi"/>
-          <w:b/>
-        </w:rPr>
-      </w:pPr>
-      <w:r>
-        <w:rPr>
-          <w:rFonts w:cstheme="minorHAnsi" w:hint="eastAsia"/>
-          <w:b/>
-        </w:rPr>
-        <w:t>測試情境</w:t>
-      </w:r>
-    </w:p>
-    <w:p>
-      <w:pPr>
-        <w:rPr>
-          <w:rFonts w:cstheme="minorHAnsi" w:hint="eastAsia"/>
+      <w:r>
+        <w:rPr>
+          <w:rFonts w:cstheme="minorHAnsi" w:hint="eastAsia"/>
+        </w:rPr>
+        <w:t>兩個</w:t>
+      </w:r>
+      <w:r>
+        <w:rPr>
+          <w:rFonts w:cstheme="minorHAnsi" w:hint="eastAsia"/>
+        </w:rPr>
+        <w:t>住址</w:t>
+      </w:r>
+    </w:p>
+    <w:p>
+      <w:pPr>
+        <w:rPr>
+          <w:rFonts w:cstheme="minorHAnsi"/>
+        </w:rPr>
+      </w:pPr>
+      <w:r>
+        <w:rPr>
+          <w:rFonts w:cstheme="minorHAnsi"/>
+        </w:rPr>
+        <w:t>https://startfhir</w:t>
+      </w:r>
+      <w:r>
+        <w:rPr>
+          <w:rFonts w:cstheme="minorHAnsi"/>
+        </w:rPr>
+        <w:t>.dicom.org.tw/fhir/Patient/1714</w:t>
+      </w:r>
+      <w:r>
+        <w:rPr>
+          <w:rFonts w:cstheme="minorHAnsi" w:hint="eastAsia"/>
+        </w:rPr>
+        <w:t>6</w:t>
+      </w:r>
+    </w:p>
+    <w:p>
+      <w:pPr>
+        <w:rPr>
+          <w:rFonts w:cstheme="minorHAnsi"/>
         </w:rPr>
       </w:pPr>
       <w:r>
@@ -244,60 +467,27 @@
         <w:rPr>
           <w:rFonts w:cstheme="minorHAnsi" w:hint="eastAsia"/>
         </w:rPr>
-        <w:t>1</w:t>
-      </w:r>
-    </w:p>
-    <w:p>
-      <w:pPr>
-        <w:rPr>
-          <w:rFonts w:cstheme="minorHAnsi"/>
-        </w:rPr>
-      </w:pPr>
-      <w:r>
-        <w:rPr>
-          <w:rFonts w:cstheme="minorHAnsi"/>
-        </w:rPr>
-        <w:t>https://startfhir.dicom.org.tw/fhir/Patient/6b8708b2-88cc-4d1f-a4f2-a6a55328edf2</w:t>
-      </w:r>
-    </w:p>
-    <w:p>
-      <w:pPr>
-        <w:rPr>
-          <w:rFonts w:cstheme="minorHAnsi"/>
-        </w:rPr>
-      </w:pPr>
-    </w:p>
-    <w:p>
-      <w:pPr>
-        <w:rPr>
-          <w:rFonts w:cstheme="minorHAnsi"/>
-        </w:rPr>
-      </w:pPr>
-      <w:r>
-        <w:rPr>
-          <w:rFonts w:cstheme="minorHAnsi" w:hint="eastAsia"/>
-        </w:rPr>
-        <w:t>其他案例</w:t>
-      </w:r>
-      <w:r>
-        <w:rPr>
-          <w:rFonts w:cstheme="minorHAnsi" w:hint="eastAsia"/>
-        </w:rPr>
-        <w:t xml:space="preserve">: </w:t>
-      </w:r>
-      <w:r>
-        <w:rPr>
-          <w:rFonts w:cstheme="minorHAnsi" w:hint="eastAsia"/>
-        </w:rPr>
-        <w:t>多個住址、多個聯絡人</w:t>
-      </w:r>
-    </w:p>
-    <w:p>
-      <w:pPr>
-        <w:rPr>
-          <w:rFonts w:cstheme="minorHAnsi" w:hint="eastAsia"/>
-        </w:rPr>
-      </w:pPr>
+        <w:t>3:</w:t>
+      </w:r>
+      <w:r>
+        <w:rPr>
+          <w:rFonts w:cstheme="minorHAnsi" w:hint="eastAsia"/>
+        </w:rPr>
+        <w:t>兩個聯絡人</w:t>
+      </w:r>
+    </w:p>
+    <w:p>
+      <w:pPr>
+        <w:rPr>
+          <w:rFonts w:cstheme="minorHAnsi" w:hint="eastAsia"/>
+        </w:rPr>
+      </w:pPr>
+      <w:r>
+        <w:rPr>
+          <w:rFonts w:cstheme="minorHAnsi"/>
+        </w:rPr>
+        <w:t>https://startfhir.dicom.org.tw/fhir/Patient/17149</w:t>
+      </w:r>
     </w:p>
     <w:p>
       <w:pPr>
@@ -387,7 +577,7 @@
           <w:rFonts w:cstheme="minorHAnsi"/>
         </w:rPr>
       </w:pPr>
-      <w:hyperlink r:id="rId8" w:history="1">
+      <w:hyperlink r:id="rId6" w:history="1">
         <w:r>
           <w:rPr>
             <w:rStyle w:val="a4"/>
@@ -446,7 +636,7 @@
           <w:rFonts w:cstheme="minorHAnsi"/>
         </w:rPr>
       </w:pPr>
-      <w:hyperlink r:id="rId9" w:history="1">
+      <w:hyperlink r:id="rId7" w:history="1">
         <w:r>
           <w:rPr>
             <w:rStyle w:val="a4"/>
@@ -459,7 +649,492 @@
     <w:p>
       <w:pPr>
         <w:rPr>
-          <w:rFonts w:cstheme="minorHAnsi" w:hint="eastAsia"/>
+          <w:rFonts w:cstheme="minorHAnsi"/>
+        </w:rPr>
+      </w:pPr>
+    </w:p>
+    <w:p>
+      <w:pPr>
+        <w:rPr>
+          <w:rFonts w:cstheme="minorHAnsi"/>
+          <w:b/>
+        </w:rPr>
+      </w:pPr>
+      <w:r>
+        <w:rPr>
+          <w:rFonts w:cstheme="minorHAnsi" w:hint="eastAsia"/>
+          <w:b/>
+        </w:rPr>
+        <w:t>測試案例</w:t>
+      </w:r>
+    </w:p>
+    <w:p>
+      <w:pPr>
+        <w:rPr>
+          <w:rFonts w:asciiTheme="minorEastAsia" w:hAnsiTheme="minorEastAsia" w:cstheme="minorHAnsi" w:hint="eastAsia"/>
+        </w:rPr>
+      </w:pPr>
+      <w:r>
+        <w:rPr>
+          <w:rFonts w:asciiTheme="minorEastAsia" w:hAnsiTheme="minorEastAsia" w:cstheme="minorHAnsi" w:hint="eastAsia"/>
+        </w:rPr>
+        <w:t>案例1: 身分證號</w:t>
+      </w:r>
+    </w:p>
+    <w:p>
+      <w:pPr>
+        <w:rPr>
+          <w:rFonts w:asciiTheme="minorEastAsia" w:hAnsiTheme="minorEastAsia" w:cstheme="minorHAnsi"/>
+        </w:rPr>
+      </w:pPr>
+      <w:r>
+        <w:rPr>
+          <w:rFonts w:asciiTheme="minorEastAsia" w:hAnsiTheme="minorEastAsia" w:cstheme="minorHAnsi"/>
+        </w:rPr>
+        <w:t>https://startfhir.dicom.org.tw/fhir/Patient/17141</w:t>
+      </w:r>
+    </w:p>
+    <w:p>
+      <w:pPr>
+        <w:rPr>
+          <w:rFonts w:asciiTheme="minorEastAsia" w:hAnsiTheme="minorEastAsia" w:cstheme="minorHAnsi" w:hint="eastAsia"/>
+        </w:rPr>
+      </w:pPr>
+      <w:r>
+        <w:rPr>
+          <w:rFonts w:asciiTheme="minorEastAsia" w:hAnsiTheme="minorEastAsia" w:cstheme="minorHAnsi" w:hint="eastAsia"/>
+        </w:rPr>
+        <w:t>案例</w:t>
+      </w:r>
+      <w:r>
+        <w:rPr>
+          <w:rFonts w:asciiTheme="minorEastAsia" w:hAnsiTheme="minorEastAsia" w:cstheme="minorHAnsi" w:hint="eastAsia"/>
+        </w:rPr>
+        <w:t>2</w:t>
+      </w:r>
+      <w:r>
+        <w:rPr>
+          <w:rFonts w:asciiTheme="minorEastAsia" w:hAnsiTheme="minorEastAsia" w:cstheme="minorHAnsi" w:hint="eastAsia"/>
+        </w:rPr>
+        <w:t xml:space="preserve">: </w:t>
+      </w:r>
+      <w:r>
+        <w:rPr>
+          <w:rFonts w:asciiTheme="minorEastAsia" w:hAnsiTheme="minorEastAsia" w:cstheme="minorHAnsi" w:hint="eastAsia"/>
+        </w:rPr>
+        <w:t>護照號碼</w:t>
+      </w:r>
+    </w:p>
+    <w:p>
+      <w:pPr>
+        <w:rPr>
+          <w:rFonts w:asciiTheme="minorEastAsia" w:hAnsiTheme="minorEastAsia" w:cstheme="minorHAnsi"/>
+        </w:rPr>
+      </w:pPr>
+      <w:r>
+        <w:rPr>
+          <w:rFonts w:asciiTheme="minorEastAsia" w:hAnsiTheme="minorEastAsia" w:cstheme="minorHAnsi"/>
+        </w:rPr>
+        <w:t>https://startfhir</w:t>
+      </w:r>
+      <w:r>
+        <w:rPr>
+          <w:rFonts w:asciiTheme="minorEastAsia" w:hAnsiTheme="minorEastAsia" w:cstheme="minorHAnsi"/>
+        </w:rPr>
+        <w:t>.dicom.org.tw/fhir/Patient/17142</w:t>
+      </w:r>
+    </w:p>
+    <w:p>
+      <w:pPr>
+        <w:rPr>
+          <w:rFonts w:asciiTheme="minorEastAsia" w:hAnsiTheme="minorEastAsia" w:cstheme="minorHAnsi" w:hint="eastAsia"/>
+        </w:rPr>
+      </w:pPr>
+      <w:r>
+        <w:rPr>
+          <w:rFonts w:asciiTheme="minorEastAsia" w:hAnsiTheme="minorEastAsia" w:cstheme="minorHAnsi" w:hint="eastAsia"/>
+        </w:rPr>
+        <w:t>案例</w:t>
+      </w:r>
+      <w:r>
+        <w:rPr>
+          <w:rFonts w:asciiTheme="minorEastAsia" w:hAnsiTheme="minorEastAsia" w:cstheme="minorHAnsi" w:hint="eastAsia"/>
+        </w:rPr>
+        <w:t>3</w:t>
+      </w:r>
+      <w:r>
+        <w:rPr>
+          <w:rFonts w:asciiTheme="minorEastAsia" w:hAnsiTheme="minorEastAsia" w:cstheme="minorHAnsi" w:hint="eastAsia"/>
+        </w:rPr>
+        <w:t xml:space="preserve">: </w:t>
+      </w:r>
+      <w:r>
+        <w:rPr>
+          <w:rFonts w:asciiTheme="minorEastAsia" w:hAnsiTheme="minorEastAsia" w:cstheme="minorHAnsi" w:hint="eastAsia"/>
+        </w:rPr>
+        <w:t>居留證號</w:t>
+      </w:r>
+    </w:p>
+    <w:p>
+      <w:pPr>
+        <w:rPr>
+          <w:rFonts w:asciiTheme="minorEastAsia" w:hAnsiTheme="minorEastAsia" w:cstheme="minorHAnsi"/>
+        </w:rPr>
+      </w:pPr>
+      <w:r>
+        <w:rPr>
+          <w:rFonts w:asciiTheme="minorEastAsia" w:hAnsiTheme="minorEastAsia" w:cstheme="minorHAnsi"/>
+        </w:rPr>
+        <w:t>https://startfhir</w:t>
+      </w:r>
+      <w:r>
+        <w:rPr>
+          <w:rFonts w:asciiTheme="minorEastAsia" w:hAnsiTheme="minorEastAsia" w:cstheme="minorHAnsi"/>
+        </w:rPr>
+        <w:t>.dicom.org.tw/fhir/Patient/17143</w:t>
+      </w:r>
+    </w:p>
+    <w:p>
+      <w:pPr>
+        <w:rPr>
+          <w:rFonts w:asciiTheme="minorEastAsia" w:hAnsiTheme="minorEastAsia" w:cstheme="minorHAnsi"/>
+        </w:rPr>
+      </w:pPr>
+      <w:r>
+        <w:rPr>
+          <w:rFonts w:asciiTheme="minorEastAsia" w:hAnsiTheme="minorEastAsia" w:cstheme="minorHAnsi" w:hint="eastAsia"/>
+        </w:rPr>
+        <w:t>案例</w:t>
+      </w:r>
+      <w:r>
+        <w:rPr>
+          <w:rFonts w:asciiTheme="minorEastAsia" w:hAnsiTheme="minorEastAsia" w:cstheme="minorHAnsi" w:hint="eastAsia"/>
+        </w:rPr>
+        <w:t>4</w:t>
+      </w:r>
+      <w:r>
+        <w:rPr>
+          <w:rFonts w:asciiTheme="minorEastAsia" w:hAnsiTheme="minorEastAsia" w:cstheme="minorHAnsi" w:hint="eastAsia"/>
+        </w:rPr>
+        <w:t xml:space="preserve">: </w:t>
+      </w:r>
+      <w:r>
+        <w:rPr>
+          <w:rFonts w:asciiTheme="minorEastAsia" w:hAnsiTheme="minorEastAsia" w:cstheme="minorHAnsi" w:hint="eastAsia"/>
+        </w:rPr>
+        <w:t xml:space="preserve">無正式 identifier, 使用 </w:t>
+      </w:r>
+      <w:r>
+        <w:rPr>
+          <w:rFonts w:asciiTheme="minorEastAsia" w:hAnsiTheme="minorEastAsia" w:cstheme="minorHAnsi"/>
+        </w:rPr>
+        <w:t>email</w:t>
+      </w:r>
+    </w:p>
+    <w:p>
+      <w:pPr>
+        <w:rPr>
+          <w:rFonts w:asciiTheme="minorEastAsia" w:hAnsiTheme="minorEastAsia" w:cstheme="minorHAnsi"/>
+        </w:rPr>
+      </w:pPr>
+      <w:r>
+        <w:rPr>
+          <w:rFonts w:asciiTheme="minorEastAsia" w:hAnsiTheme="minorEastAsia" w:cstheme="minorHAnsi"/>
+        </w:rPr>
+        <w:t>https://startfhir</w:t>
+      </w:r>
+      <w:r>
+        <w:rPr>
+          <w:rFonts w:asciiTheme="minorEastAsia" w:hAnsiTheme="minorEastAsia" w:cstheme="minorHAnsi"/>
+        </w:rPr>
+        <w:t>.dicom.org.tw/fhir/Patient/17144</w:t>
+      </w:r>
+    </w:p>
+    <w:p>
+      <w:pPr>
+        <w:rPr>
+          <w:rFonts w:cstheme="minorHAnsi"/>
+        </w:rPr>
+      </w:pPr>
+    </w:p>
+    <w:p>
+      <w:pPr>
+        <w:rPr>
+          <w:rFonts w:cstheme="minorHAnsi"/>
+        </w:rPr>
+      </w:pPr>
+      <w:r>
+        <w:rPr>
+          <w:rFonts w:cstheme="minorHAnsi" w:hint="eastAsia"/>
+        </w:rPr>
+        <w:t>identifier</w:t>
+      </w:r>
+      <w:r>
+        <w:rPr>
+          <w:rFonts w:cstheme="minorHAnsi" w:hint="eastAsia"/>
+        </w:rPr>
+        <w:t>：</w:t>
+      </w:r>
+      <w:r>
+        <w:rPr>
+          <w:rFonts w:cstheme="minorHAnsi" w:hint="eastAsia"/>
+        </w:rPr>
+        <w:t xml:space="preserve"> </w:t>
+      </w:r>
+    </w:p>
+    <w:p>
+      <w:pPr>
+        <w:rPr>
+          <w:rFonts w:cstheme="minorHAnsi"/>
+        </w:rPr>
+      </w:pPr>
+      <w:r>
+        <w:rPr>
+          <w:rFonts w:cstheme="minorHAnsi" w:hint="eastAsia"/>
+        </w:rPr>
+        <w:t>可放置民眾各式證照號碼，如身分證字號、護照號碼、居留證號、</w:t>
+      </w:r>
+      <w:r>
+        <w:rPr>
+          <w:rFonts w:cstheme="minorHAnsi" w:hint="eastAsia"/>
+        </w:rPr>
+        <w:t>e-mail(</w:t>
+      </w:r>
+      <w:r>
+        <w:rPr>
+          <w:rFonts w:cstheme="minorHAnsi" w:hint="eastAsia"/>
+        </w:rPr>
+        <w:t>若皆無前列證照號碼</w:t>
+      </w:r>
+      <w:r>
+        <w:rPr>
+          <w:rFonts w:cstheme="minorHAnsi" w:hint="eastAsia"/>
+        </w:rPr>
+        <w:t>)</w:t>
+      </w:r>
+      <w:r>
+        <w:rPr>
+          <w:rFonts w:cstheme="minorHAnsi" w:hint="eastAsia"/>
+        </w:rPr>
+        <w:t>。並可依此查詢，以確認系統是否已建立此病人資料。數值個數</w:t>
+      </w:r>
+      <w:r>
+        <w:rPr>
+          <w:rFonts w:cstheme="minorHAnsi" w:hint="eastAsia"/>
+        </w:rPr>
+        <w:t xml:space="preserve">(1..1) </w:t>
+      </w:r>
+      <w:r>
+        <w:rPr>
+          <w:rFonts w:cstheme="minorHAnsi" w:hint="eastAsia"/>
+        </w:rPr>
+        <w:t>提供一個</w:t>
+      </w:r>
+      <w:r>
+        <w:rPr>
+          <w:rFonts w:cstheme="minorHAnsi" w:hint="eastAsia"/>
+        </w:rPr>
+        <w:t>identifier</w:t>
+      </w:r>
+      <w:r>
+        <w:rPr>
+          <w:rFonts w:cstheme="minorHAnsi" w:hint="eastAsia"/>
+        </w:rPr>
+        <w:t>資料，以利</w:t>
+      </w:r>
+      <w:r>
+        <w:rPr>
+          <w:rFonts w:cstheme="minorHAnsi" w:hint="eastAsia"/>
+        </w:rPr>
+        <w:t xml:space="preserve">patient data </w:t>
+      </w:r>
+      <w:r>
+        <w:rPr>
+          <w:rFonts w:cstheme="minorHAnsi" w:hint="eastAsia"/>
+        </w:rPr>
+        <w:t>識別。</w:t>
+      </w:r>
+      <w:r>
+        <w:rPr>
+          <w:rFonts w:cstheme="minorHAnsi" w:hint="eastAsia"/>
+        </w:rPr>
+        <w:t>identifier</w:t>
+      </w:r>
+      <w:r>
+        <w:rPr>
+          <w:rFonts w:cstheme="minorHAnsi" w:hint="eastAsia"/>
+        </w:rPr>
+        <w:t>可包含以下子欄位</w:t>
+      </w:r>
+      <w:r>
+        <w:rPr>
+          <w:rFonts w:cstheme="minorHAnsi" w:hint="eastAsia"/>
+        </w:rPr>
+        <w:t>:system(</w:t>
+      </w:r>
+      <w:r>
+        <w:rPr>
+          <w:rFonts w:cstheme="minorHAnsi" w:hint="eastAsia"/>
+        </w:rPr>
+        <w:t>識別碼給定機構</w:t>
+      </w:r>
+      <w:r>
+        <w:rPr>
+          <w:rFonts w:cstheme="minorHAnsi" w:hint="eastAsia"/>
+        </w:rPr>
+        <w:t xml:space="preserve"> URL )</w:t>
+      </w:r>
+      <w:r>
+        <w:rPr>
+          <w:rFonts w:cstheme="minorHAnsi" w:hint="eastAsia"/>
+        </w:rPr>
+        <w:t>、</w:t>
+      </w:r>
+      <w:r>
+        <w:rPr>
+          <w:rFonts w:cstheme="minorHAnsi" w:hint="eastAsia"/>
+        </w:rPr>
+        <w:t>value(</w:t>
+      </w:r>
+      <w:r>
+        <w:rPr>
+          <w:rFonts w:cstheme="minorHAnsi" w:hint="eastAsia"/>
+        </w:rPr>
+        <w:t>此病人之識別碼</w:t>
+      </w:r>
+      <w:r>
+        <w:rPr>
+          <w:rFonts w:cstheme="minorHAnsi" w:hint="eastAsia"/>
+        </w:rPr>
+        <w:t>)</w:t>
+      </w:r>
+      <w:r>
+        <w:rPr>
+          <w:rFonts w:cstheme="minorHAnsi" w:hint="eastAsia"/>
+        </w:rPr>
+        <w:t>。如下範例</w:t>
+      </w:r>
+      <w:r>
+        <w:rPr>
+          <w:rFonts w:cstheme="minorHAnsi" w:hint="eastAsia"/>
+        </w:rPr>
+        <w:t>:</w:t>
+      </w:r>
+    </w:p>
+    <w:p>
+      <w:pPr>
+        <w:rPr>
+          <w:rFonts w:cstheme="minorHAnsi"/>
+        </w:rPr>
+      </w:pPr>
+      <w:r>
+        <w:rPr>
+          <w:rFonts w:cstheme="minorHAnsi" w:hint="eastAsia"/>
+        </w:rPr>
+        <w:t>台灣身分號</w:t>
+      </w:r>
+    </w:p>
+    <w:p>
+      <w:pPr>
+        <w:rPr>
+          <w:rFonts w:cstheme="minorHAnsi"/>
+        </w:rPr>
+      </w:pPr>
+      <w:r>
+        <w:rPr>
+          <w:rFonts w:cstheme="minorHAnsi"/>
+        </w:rPr>
+        <w:t>{"system": "https://www.dicom.org.tw/cs/identityCardNumber_tw",</w:t>
+      </w:r>
+    </w:p>
+    <w:p>
+      <w:pPr>
+        <w:rPr>
+          <w:rFonts w:cstheme="minorHAnsi"/>
+        </w:rPr>
+      </w:pPr>
+      <w:r>
+        <w:rPr>
+          <w:rFonts w:cstheme="minorHAnsi"/>
+        </w:rPr>
+        <w:t>"value": "A123456789"</w:t>
+      </w:r>
+    </w:p>
+    <w:p>
+      <w:pPr>
+        <w:rPr>
+          <w:rFonts w:cstheme="minorHAnsi"/>
+        </w:rPr>
+      </w:pPr>
+      <w:r>
+        <w:rPr>
+          <w:rFonts w:cstheme="minorHAnsi"/>
+        </w:rPr>
+        <w:t>}</w:t>
+      </w:r>
+    </w:p>
+    <w:p>
+      <w:pPr>
+        <w:rPr>
+          <w:rFonts w:cstheme="minorHAnsi"/>
+        </w:rPr>
+      </w:pPr>
+    </w:p>
+    <w:p>
+      <w:pPr>
+        <w:rPr>
+          <w:rFonts w:cstheme="minorHAnsi"/>
+        </w:rPr>
+      </w:pPr>
+      <w:r>
+        <w:rPr>
+          <w:rFonts w:cstheme="minorHAnsi" w:hint="eastAsia"/>
+        </w:rPr>
+        <w:t>護照號碼</w:t>
+      </w:r>
+      <w:r>
+        <w:rPr>
+          <w:rFonts w:cstheme="minorHAnsi" w:hint="eastAsia"/>
+        </w:rPr>
+        <w:t xml:space="preserve">: </w:t>
+      </w:r>
+      <w:r>
+        <w:rPr>
+          <w:rFonts w:cstheme="minorHAnsi" w:hint="eastAsia"/>
+        </w:rPr>
+        <w:t>外籍人士短期來台就醫主要身分識別</w:t>
+      </w:r>
+    </w:p>
+    <w:p>
+      <w:pPr>
+        <w:rPr>
+          <w:rFonts w:cstheme="minorHAnsi"/>
+        </w:rPr>
+      </w:pPr>
+      <w:r>
+        <w:rPr>
+          <w:rFonts w:cstheme="minorHAnsi"/>
+        </w:rPr>
+        <w:t>{"system": "https://www.dicom.org.tw/cs/ passportNnumber",</w:t>
+      </w:r>
+    </w:p>
+    <w:p>
+      <w:pPr>
+        <w:rPr>
+          <w:rFonts w:cstheme="minorHAnsi"/>
+        </w:rPr>
+      </w:pPr>
+      <w:r>
+        <w:rPr>
+          <w:rFonts w:cstheme="minorHAnsi"/>
+        </w:rPr>
+        <w:t>"value": " AB20000004"}</w:t>
+      </w:r>
+    </w:p>
+    <w:p>
+      <w:pPr>
+        <w:rPr>
+          <w:rFonts w:cstheme="minorHAnsi"/>
         </w:rPr>
       </w:pPr>
       <w:r>
@@ -472,71 +1147,254 @@
         <w:rPr>
           <w:rFonts w:cstheme="minorHAnsi" w:hint="eastAsia"/>
         </w:rPr>
-        <w:t>:</w:t>
-      </w:r>
-    </w:p>
-    <w:p>
-      <w:pPr>
-        <w:rPr>
-          <w:rFonts w:cstheme="minorHAnsi"/>
-        </w:rPr>
-      </w:pPr>
-      <w:r>
-        <w:rPr>
-          <w:rFonts w:cstheme="minorHAnsi"/>
-        </w:rPr>
-        <w:t>"managingOrganization": {</w:t>
-      </w:r>
-    </w:p>
-    <w:p>
-      <w:pPr>
-        <w:rPr>
-          <w:rFonts w:cstheme="minorHAnsi"/>
-        </w:rPr>
-      </w:pPr>
-      <w:r>
-        <w:rPr>
-          <w:rFonts w:cstheme="minorHAnsi"/>
-        </w:rPr>
-        <w:t xml:space="preserve">    "reference": "Organization/MITW.For</w:t>
-      </w:r>
-      <w:r>
-        <w:rPr>
-          <w:rFonts w:cstheme="minorHAnsi" w:hint="eastAsia"/>
-        </w:rPr>
-        <w:t>Identifier</w:t>
-      </w:r>
-      <w:r>
-        <w:rPr>
-          <w:rFonts w:cstheme="minorHAnsi"/>
-        </w:rPr>
-        <w:t>"</w:t>
-      </w:r>
-    </w:p>
-    <w:p>
-      <w:pPr>
-        <w:rPr>
-          <w:rFonts w:cstheme="minorHAnsi"/>
-        </w:rPr>
-      </w:pPr>
-      <w:r>
-        <w:rPr>
-          <w:rFonts w:cstheme="minorHAnsi"/>
-        </w:rPr>
-        <w:t xml:space="preserve">  }</w:t>
-      </w:r>
-    </w:p>
-    <w:p>
-      <w:pPr>
-        <w:rPr>
-          <w:rFonts w:cstheme="minorHAnsi" w:hint="eastAsia"/>
-        </w:rPr>
-      </w:pPr>
-    </w:p>
-    <w:p>
-      <w:pPr>
-        <w:rPr>
-          <w:rFonts w:cstheme="minorHAnsi"/>
+        <w:t xml:space="preserve">: </w:t>
+      </w:r>
+      <w:r>
+        <w:rPr>
+          <w:rFonts w:cstheme="minorHAnsi" w:hint="eastAsia"/>
+        </w:rPr>
+        <w:t>護照號碼由原來國家給定，可能不是唯一，個人護照號碼也可能會變動。</w:t>
+      </w:r>
+    </w:p>
+    <w:p>
+      <w:pPr>
+        <w:rPr>
+          <w:rFonts w:cstheme="minorHAnsi"/>
+        </w:rPr>
+      </w:pPr>
+    </w:p>
+    <w:p>
+      <w:pPr>
+        <w:rPr>
+          <w:rFonts w:cstheme="minorHAnsi"/>
+        </w:rPr>
+      </w:pPr>
+      <w:r>
+        <w:rPr>
+          <w:rFonts w:cstheme="minorHAnsi" w:hint="eastAsia"/>
+        </w:rPr>
+        <w:t>在台居留證號</w:t>
+      </w:r>
+      <w:r>
+        <w:rPr>
+          <w:rFonts w:cstheme="minorHAnsi" w:hint="eastAsia"/>
+        </w:rPr>
+        <w:t xml:space="preserve">: </w:t>
+      </w:r>
+      <w:r>
+        <w:rPr>
+          <w:rFonts w:cstheme="minorHAnsi" w:hint="eastAsia"/>
+        </w:rPr>
+        <w:t>外籍人士長期在台定居就醫主要身分識別</w:t>
+      </w:r>
+    </w:p>
+    <w:p>
+      <w:pPr>
+        <w:rPr>
+          <w:rFonts w:cstheme="minorHAnsi"/>
+        </w:rPr>
+      </w:pPr>
+      <w:r>
+        <w:rPr>
+          <w:rFonts w:cstheme="minorHAnsi"/>
+        </w:rPr>
+        <w:t>{"system": " https://www.dicom.org.tw/cs/ ResidentNumber_tw",</w:t>
+      </w:r>
+    </w:p>
+    <w:p>
+      <w:pPr>
+        <w:rPr>
+          <w:rFonts w:cstheme="minorHAnsi"/>
+        </w:rPr>
+      </w:pPr>
+      <w:r>
+        <w:rPr>
+          <w:rFonts w:cstheme="minorHAnsi"/>
+        </w:rPr>
+        <w:t>"value": "UB20000009"}</w:t>
+      </w:r>
+    </w:p>
+    <w:p>
+      <w:pPr>
+        <w:rPr>
+          <w:rFonts w:cstheme="minorHAnsi"/>
+        </w:rPr>
+      </w:pPr>
+    </w:p>
+    <w:p>
+      <w:pPr>
+        <w:rPr>
+          <w:rFonts w:cstheme="minorHAnsi"/>
+        </w:rPr>
+      </w:pPr>
+      <w:r>
+        <w:rPr>
+          <w:rFonts w:cstheme="minorHAnsi" w:hint="eastAsia"/>
+        </w:rPr>
+        <w:t xml:space="preserve">Email : </w:t>
+      </w:r>
+      <w:r>
+        <w:rPr>
+          <w:rFonts w:cstheme="minorHAnsi" w:hint="eastAsia"/>
+        </w:rPr>
+        <w:t>若無</w:t>
+      </w:r>
+      <w:r>
+        <w:rPr>
+          <w:rFonts w:cstheme="minorHAnsi" w:hint="eastAsia"/>
+        </w:rPr>
+        <w:t>(</w:t>
+      </w:r>
+      <w:r>
+        <w:rPr>
+          <w:rFonts w:cstheme="minorHAnsi" w:hint="eastAsia"/>
+        </w:rPr>
+        <w:t>或不知</w:t>
+      </w:r>
+      <w:r>
+        <w:rPr>
+          <w:rFonts w:cstheme="minorHAnsi" w:hint="eastAsia"/>
+        </w:rPr>
+        <w:t>)</w:t>
+      </w:r>
+      <w:r>
+        <w:rPr>
+          <w:rFonts w:cstheme="minorHAnsi" w:hint="eastAsia"/>
+        </w:rPr>
+        <w:t>上列身分識別資料，可提供病人</w:t>
+      </w:r>
+      <w:r>
+        <w:rPr>
+          <w:rFonts w:cstheme="minorHAnsi" w:hint="eastAsia"/>
+        </w:rPr>
+        <w:t xml:space="preserve"> email </w:t>
+      </w:r>
+      <w:r>
+        <w:rPr>
+          <w:rFonts w:cstheme="minorHAnsi" w:hint="eastAsia"/>
+        </w:rPr>
+        <w:t>帳號。若無</w:t>
+      </w:r>
+      <w:r>
+        <w:rPr>
+          <w:rFonts w:cstheme="minorHAnsi" w:hint="eastAsia"/>
+        </w:rPr>
+        <w:t xml:space="preserve"> </w:t>
+      </w:r>
+      <w:r>
+        <w:rPr>
+          <w:rFonts w:cstheme="minorHAnsi" w:hint="eastAsia"/>
+        </w:rPr>
+        <w:lastRenderedPageBreak/>
+        <w:t>email</w:t>
+      </w:r>
+      <w:r>
+        <w:rPr>
+          <w:rFonts w:cstheme="minorHAnsi" w:hint="eastAsia"/>
+        </w:rPr>
+        <w:t>，建議由醫療單位輔導病人或親友申請。以利身分識別。</w:t>
+      </w:r>
+    </w:p>
+    <w:p>
+      <w:pPr>
+        <w:rPr>
+          <w:rFonts w:cstheme="minorHAnsi"/>
+        </w:rPr>
+      </w:pPr>
+      <w:r>
+        <w:rPr>
+          <w:rFonts w:cstheme="minorHAnsi"/>
+        </w:rPr>
+        <w:t>{"system": "https://www.dicom.org.tw/cs/email",</w:t>
+      </w:r>
+    </w:p>
+    <w:p>
+      <w:pPr>
+        <w:rPr>
+          <w:rFonts w:cstheme="minorHAnsi"/>
+        </w:rPr>
+      </w:pPr>
+      <w:r>
+        <w:rPr>
+          <w:rFonts w:cstheme="minorHAnsi"/>
+        </w:rPr>
+        <w:t>"value": "myMail@gmail.com"}</w:t>
+      </w:r>
+    </w:p>
+    <w:p>
+      <w:pPr>
+        <w:widowControl/>
+        <w:rPr>
+          <w:rFonts w:cstheme="minorHAnsi"/>
+        </w:rPr>
+      </w:pPr>
+      <w:r>
+        <w:rPr>
+          <w:rFonts w:cstheme="minorHAnsi"/>
+        </w:rPr>
+        <w:br w:type="page"/>
+      </w:r>
+    </w:p>
+    <w:p>
+      <w:pPr>
+        <w:rPr>
+          <w:rFonts w:cstheme="minorHAnsi"/>
+        </w:rPr>
+      </w:pPr>
+    </w:p>
+    <w:p>
+      <w:pPr>
+        <w:jc w:val="center"/>
+        <w:rPr>
+          <w:rFonts w:cstheme="minorHAnsi"/>
+          <w:sz w:val="40"/>
+          <w:szCs w:val="40"/>
+        </w:rPr>
+      </w:pPr>
+      <w:r>
+        <w:rPr>
+          <w:rFonts w:cstheme="minorHAnsi" w:hint="eastAsia"/>
+          <w:sz w:val="40"/>
+          <w:szCs w:val="40"/>
+        </w:rPr>
+        <w:t>PHR</w:t>
+      </w:r>
+      <w:r>
+        <w:rPr>
+          <w:rFonts w:cstheme="minorHAnsi" w:hint="eastAsia"/>
+          <w:sz w:val="40"/>
+          <w:szCs w:val="40"/>
+        </w:rPr>
+        <w:t xml:space="preserve"> </w:t>
+      </w:r>
+      <w:r>
+        <w:rPr>
+          <w:rFonts w:cstheme="minorHAnsi"/>
+          <w:sz w:val="40"/>
+          <w:szCs w:val="40"/>
+        </w:rPr>
+        <w:t xml:space="preserve">Patient data </w:t>
+      </w:r>
+      <w:r>
+        <w:rPr>
+          <w:rFonts w:cstheme="minorHAnsi"/>
+          <w:sz w:val="40"/>
+          <w:szCs w:val="40"/>
+        </w:rPr>
+        <w:t>存取</w:t>
+      </w:r>
+    </w:p>
+    <w:p>
+      <w:pPr>
+        <w:rPr>
+          <w:rFonts w:cstheme="minorHAnsi"/>
+        </w:rPr>
+      </w:pPr>
+    </w:p>
+    <w:p>
+      <w:pPr>
+        <w:rPr>
+          <w:rFonts w:cstheme="minorHAnsi" w:hint="eastAsia"/>
           <w:b/>
         </w:rPr>
       </w:pPr>
@@ -545,57 +1403,110 @@
           <w:rFonts w:cstheme="minorHAnsi" w:hint="eastAsia"/>
           <w:b/>
         </w:rPr>
-        <w:t>測試案例</w:t>
-      </w:r>
-    </w:p>
-    <w:p>
-      <w:pPr>
-        <w:rPr>
-          <w:rFonts w:cstheme="minorHAnsi" w:hint="eastAsia"/>
-        </w:rPr>
-      </w:pPr>
-      <w:r>
-        <w:rPr>
-          <w:rFonts w:cstheme="minorHAnsi" w:hint="eastAsia"/>
-        </w:rPr>
-        <w:t>identifier</w:t>
-      </w:r>
-      <w:r>
-        <w:rPr>
-          <w:rFonts w:cstheme="minorHAnsi" w:hint="eastAsia"/>
-        </w:rPr>
-        <w:t>：</w:t>
-      </w:r>
-      <w:r>
-        <w:rPr>
-          <w:rFonts w:cstheme="minorHAnsi" w:hint="eastAsia"/>
-        </w:rPr>
-        <w:t xml:space="preserve"> </w:t>
-      </w:r>
-    </w:p>
-    <w:p>
-      <w:pPr>
-        <w:rPr>
-          <w:rFonts w:cstheme="minorHAnsi" w:hint="eastAsia"/>
-        </w:rPr>
-      </w:pPr>
-      <w:r>
-        <w:rPr>
-          <w:rFonts w:cstheme="minorHAnsi" w:hint="eastAsia"/>
-        </w:rPr>
-        <w:t>可放置民眾各式證照號碼，如身分證字號、護照號碼、居留證號、</w:t>
-      </w:r>
-      <w:r>
-        <w:rPr>
-          <w:rFonts w:cstheme="minorHAnsi" w:hint="eastAsia"/>
-        </w:rPr>
-        <w:t>e-mail(</w:t>
-      </w:r>
-      <w:r>
-        <w:rPr>
-          <w:rFonts w:cstheme="minorHAnsi" w:hint="eastAsia"/>
-        </w:rPr>
-        <w:t>若皆無前列證照號碼</w:t>
+        <w:t>已上傳的資料</w:t>
+      </w:r>
+    </w:p>
+    <w:p>
+      <w:pPr>
+        <w:rPr>
+          <w:rFonts w:cstheme="minorHAnsi"/>
+        </w:rPr>
+      </w:pPr>
+      <w:r>
+        <w:rPr>
+          <w:rFonts w:cstheme="minorHAnsi"/>
+        </w:rPr>
+        <w:t>https://startfhir.dicom.org.tw/fhir/Patient?organization=MITW.For</w:t>
+      </w:r>
+      <w:r>
+        <w:rPr>
+          <w:rFonts w:cstheme="minorHAnsi"/>
+        </w:rPr>
+        <w:t>PHR</w:t>
+      </w:r>
+    </w:p>
+    <w:p>
+      <w:pPr>
+        <w:rPr>
+          <w:rFonts w:cstheme="minorHAnsi"/>
+        </w:rPr>
+      </w:pPr>
+    </w:p>
+    <w:p>
+      <w:pPr>
+        <w:rPr>
+          <w:rFonts w:cstheme="minorHAnsi" w:hint="eastAsia"/>
+          <w:b/>
+        </w:rPr>
+      </w:pPr>
+      <w:r>
+        <w:rPr>
+          <w:rFonts w:cstheme="minorHAnsi" w:hint="eastAsia"/>
+          <w:b/>
+        </w:rPr>
+        <w:t>病人資料上傳或更新網址</w:t>
+      </w:r>
+      <w:r>
+        <w:rPr>
+          <w:rFonts w:cstheme="minorHAnsi" w:hint="eastAsia"/>
+          <w:b/>
+        </w:rPr>
+        <w:t>(HTTP post or put)</w:t>
+      </w:r>
+    </w:p>
+    <w:p>
+      <w:pPr>
+        <w:rPr>
+          <w:rFonts w:cstheme="minorHAnsi"/>
+        </w:rPr>
+      </w:pPr>
+      <w:hyperlink r:id="rId8" w:history="1">
+        <w:r>
+          <w:rPr>
+            <w:rStyle w:val="a4"/>
+            <w:rFonts w:cstheme="minorHAnsi"/>
+          </w:rPr>
+          <w:t>https://startfhir.dicom.org.tw/fhir/Patient</w:t>
+        </w:r>
+      </w:hyperlink>
+    </w:p>
+    <w:p>
+      <w:pPr>
+        <w:rPr>
+          <w:rFonts w:cstheme="minorHAnsi"/>
+        </w:rPr>
+      </w:pPr>
+    </w:p>
+    <w:p>
+      <w:pPr>
+        <w:rPr>
+          <w:rFonts w:cstheme="minorHAnsi" w:hint="eastAsia"/>
+        </w:rPr>
+      </w:pPr>
+      <w:bookmarkStart w:id="0" w:name="_GoBack"/>
+      <w:r>
+        <w:rPr>
+          <w:rFonts w:cstheme="minorHAnsi" w:hint="eastAsia"/>
+        </w:rPr>
+        <w:t xml:space="preserve">PHR patient </w:t>
+      </w:r>
+      <w:r>
+        <w:rPr>
+          <w:rFonts w:cstheme="minorHAnsi" w:hint="eastAsia"/>
+        </w:rPr>
+        <w:t>範例</w:t>
+      </w:r>
+      <w:r>
+        <w:rPr>
+          <w:rFonts w:cstheme="minorHAnsi" w:hint="eastAsia"/>
+        </w:rPr>
+        <w:t xml:space="preserve">(identifier </w:t>
+      </w:r>
+      <w:r>
+        <w:rPr>
+          <w:rFonts w:cstheme="minorHAnsi" w:hint="eastAsia"/>
+        </w:rPr>
+        <w:t>可不提供</w:t>
       </w:r>
       <w:r>
         <w:rPr>
@@ -603,423 +1514,138 @@
         </w:rPr>
         <w:t>)</w:t>
       </w:r>
-      <w:r>
-        <w:rPr>
-          <w:rFonts w:cstheme="minorHAnsi" w:hint="eastAsia"/>
-        </w:rPr>
-        <w:t>。並可依此查詢，以確認系統是否已建立此病人資料。數值個數</w:t>
-      </w:r>
-      <w:r>
-        <w:rPr>
-          <w:rFonts w:cstheme="minorHAnsi" w:hint="eastAsia"/>
-        </w:rPr>
-        <w:t xml:space="preserve">(1..1) </w:t>
-      </w:r>
-      <w:r>
-        <w:rPr>
-          <w:rFonts w:cstheme="minorHAnsi" w:hint="eastAsia"/>
-        </w:rPr>
-        <w:t>提供一個</w:t>
-      </w:r>
-      <w:r>
-        <w:rPr>
-          <w:rFonts w:cstheme="minorHAnsi" w:hint="eastAsia"/>
-        </w:rPr>
-        <w:t>identifier</w:t>
-      </w:r>
-      <w:r>
-        <w:rPr>
-          <w:rFonts w:cstheme="minorHAnsi" w:hint="eastAsia"/>
-        </w:rPr>
-        <w:t>資料，以利</w:t>
-      </w:r>
-      <w:r>
-        <w:rPr>
-          <w:rFonts w:cstheme="minorHAnsi" w:hint="eastAsia"/>
-        </w:rPr>
-        <w:t xml:space="preserve">patient data </w:t>
-      </w:r>
-      <w:r>
-        <w:rPr>
-          <w:rFonts w:cstheme="minorHAnsi" w:hint="eastAsia"/>
-        </w:rPr>
-        <w:t>識別。</w:t>
-      </w:r>
-      <w:r>
-        <w:rPr>
-          <w:rFonts w:cstheme="minorHAnsi" w:hint="eastAsia"/>
-        </w:rPr>
-        <w:t>identifier</w:t>
-      </w:r>
-      <w:r>
-        <w:rPr>
-          <w:rFonts w:cstheme="minorHAnsi" w:hint="eastAsia"/>
-        </w:rPr>
-        <w:t>可包含以下子欄位</w:t>
-      </w:r>
-      <w:r>
-        <w:rPr>
-          <w:rFonts w:cstheme="minorHAnsi" w:hint="eastAsia"/>
-        </w:rPr>
-        <w:t>:system(</w:t>
-      </w:r>
-      <w:r>
-        <w:rPr>
-          <w:rFonts w:cstheme="minorHAnsi" w:hint="eastAsia"/>
-        </w:rPr>
-        <w:t>識別碼給定機構</w:t>
-      </w:r>
-      <w:r>
-        <w:rPr>
-          <w:rFonts w:cstheme="minorHAnsi" w:hint="eastAsia"/>
-        </w:rPr>
-        <w:t xml:space="preserve"> URL )</w:t>
-      </w:r>
-      <w:r>
-        <w:rPr>
-          <w:rFonts w:cstheme="minorHAnsi" w:hint="eastAsia"/>
-        </w:rPr>
-        <w:t>、</w:t>
-      </w:r>
-      <w:r>
-        <w:rPr>
-          <w:rFonts w:cstheme="minorHAnsi" w:hint="eastAsia"/>
-        </w:rPr>
-        <w:t>value(</w:t>
-      </w:r>
-      <w:r>
-        <w:rPr>
-          <w:rFonts w:cstheme="minorHAnsi" w:hint="eastAsia"/>
-        </w:rPr>
-        <w:t>此病人之識別碼</w:t>
-      </w:r>
-      <w:r>
-        <w:rPr>
-          <w:rFonts w:cstheme="minorHAnsi" w:hint="eastAsia"/>
-        </w:rPr>
-        <w:t>)</w:t>
-      </w:r>
-      <w:r>
-        <w:rPr>
-          <w:rFonts w:cstheme="minorHAnsi" w:hint="eastAsia"/>
-        </w:rPr>
-        <w:t>。如下範例</w:t>
-      </w:r>
-      <w:r>
-        <w:rPr>
-          <w:rFonts w:cstheme="minorHAnsi" w:hint="eastAsia"/>
-        </w:rPr>
-        <w:t>:</w:t>
-      </w:r>
-    </w:p>
-    <w:p>
-      <w:pPr>
-        <w:rPr>
-          <w:rFonts w:cstheme="minorHAnsi" w:hint="eastAsia"/>
-        </w:rPr>
-      </w:pPr>
-      <w:r>
-        <w:rPr>
-          <w:rFonts w:cstheme="minorHAnsi" w:hint="eastAsia"/>
-        </w:rPr>
-        <w:t>台灣身分號</w:t>
-      </w:r>
-    </w:p>
-    <w:p>
-      <w:pPr>
-        <w:rPr>
-          <w:rFonts w:cstheme="minorHAnsi"/>
-        </w:rPr>
-      </w:pPr>
-      <w:r>
-        <w:rPr>
-          <w:rFonts w:cstheme="minorHAnsi"/>
-        </w:rPr>
-        <w:t>{"system": "https://www.dicom.org.tw/cs/identityCardNumber_tw",</w:t>
-      </w:r>
-    </w:p>
-    <w:p>
-      <w:pPr>
-        <w:rPr>
-          <w:rFonts w:cstheme="minorHAnsi"/>
-        </w:rPr>
-      </w:pPr>
-      <w:r>
-        <w:rPr>
-          <w:rFonts w:cstheme="minorHAnsi"/>
-        </w:rPr>
-        <w:t>"value": "A123456789"</w:t>
-      </w:r>
-    </w:p>
-    <w:p>
-      <w:pPr>
-        <w:rPr>
-          <w:rFonts w:cstheme="minorHAnsi"/>
-        </w:rPr>
-      </w:pPr>
-      <w:r>
-        <w:rPr>
-          <w:rFonts w:cstheme="minorHAnsi"/>
-        </w:rPr>
-        <w:t>}</w:t>
-      </w:r>
-    </w:p>
-    <w:p>
-      <w:pPr>
-        <w:rPr>
-          <w:rFonts w:cstheme="minorHAnsi"/>
-        </w:rPr>
-      </w:pPr>
-    </w:p>
-    <w:p>
-      <w:pPr>
-        <w:rPr>
-          <w:rFonts w:cstheme="minorHAnsi" w:hint="eastAsia"/>
-        </w:rPr>
-      </w:pPr>
-      <w:r>
-        <w:rPr>
-          <w:rFonts w:cstheme="minorHAnsi" w:hint="eastAsia"/>
-        </w:rPr>
-        <w:t>護照號碼</w:t>
-      </w:r>
-      <w:r>
-        <w:rPr>
-          <w:rFonts w:cstheme="minorHAnsi" w:hint="eastAsia"/>
-        </w:rPr>
-        <w:t xml:space="preserve">: </w:t>
-      </w:r>
-      <w:r>
-        <w:rPr>
-          <w:rFonts w:cstheme="minorHAnsi" w:hint="eastAsia"/>
-        </w:rPr>
-        <w:t>外籍人士短期來台就醫主要身分識別</w:t>
-      </w:r>
-    </w:p>
-    <w:p>
-      <w:pPr>
-        <w:rPr>
-          <w:rFonts w:cstheme="minorHAnsi"/>
-        </w:rPr>
-      </w:pPr>
-      <w:r>
-        <w:rPr>
-          <w:rFonts w:cstheme="minorHAnsi"/>
-        </w:rPr>
-        <w:t>{"system": "https://www.dicom.org.tw/cs/ passportNnumber",</w:t>
-      </w:r>
-    </w:p>
-    <w:p>
-      <w:pPr>
-        <w:rPr>
-          <w:rFonts w:cstheme="minorHAnsi"/>
-        </w:rPr>
-      </w:pPr>
-      <w:r>
-        <w:rPr>
-          <w:rFonts w:cstheme="minorHAnsi"/>
-        </w:rPr>
-        <w:t>"value": " AB20000004"}</w:t>
-      </w:r>
-    </w:p>
-    <w:p>
-      <w:pPr>
-        <w:rPr>
-          <w:rFonts w:cstheme="minorHAnsi" w:hint="eastAsia"/>
-        </w:rPr>
-      </w:pPr>
-      <w:r>
-        <w:rPr>
-          <w:rFonts w:cstheme="minorHAnsi" w:hint="eastAsia"/>
-        </w:rPr>
-        <w:t>註</w:t>
-      </w:r>
-      <w:r>
-        <w:rPr>
-          <w:rFonts w:cstheme="minorHAnsi" w:hint="eastAsia"/>
-        </w:rPr>
-        <w:t xml:space="preserve">: </w:t>
-      </w:r>
-      <w:r>
-        <w:rPr>
-          <w:rFonts w:cstheme="minorHAnsi" w:hint="eastAsia"/>
-        </w:rPr>
-        <w:t>護照號碼由原來國家給定，可能不是唯一，個人護照號碼也可能會變動。</w:t>
-      </w:r>
-    </w:p>
-    <w:p>
-      <w:pPr>
-        <w:rPr>
-          <w:rFonts w:cstheme="minorHAnsi"/>
-        </w:rPr>
-      </w:pPr>
-    </w:p>
-    <w:p>
-      <w:pPr>
-        <w:rPr>
-          <w:rFonts w:cstheme="minorHAnsi" w:hint="eastAsia"/>
-        </w:rPr>
-      </w:pPr>
-      <w:r>
-        <w:rPr>
-          <w:rFonts w:cstheme="minorHAnsi" w:hint="eastAsia"/>
-        </w:rPr>
-        <w:t>在台居留證號</w:t>
-      </w:r>
-      <w:r>
-        <w:rPr>
-          <w:rFonts w:cstheme="minorHAnsi" w:hint="eastAsia"/>
-        </w:rPr>
-        <w:t xml:space="preserve">: </w:t>
-      </w:r>
-      <w:r>
-        <w:rPr>
-          <w:rFonts w:cstheme="minorHAnsi" w:hint="eastAsia"/>
-        </w:rPr>
-        <w:t>外籍人士長期在台定居就醫主要身分識別</w:t>
-      </w:r>
-    </w:p>
-    <w:p>
-      <w:pPr>
-        <w:rPr>
-          <w:rFonts w:cstheme="minorHAnsi"/>
-        </w:rPr>
-      </w:pPr>
-      <w:r>
-        <w:rPr>
-          <w:rFonts w:cstheme="minorHAnsi"/>
-        </w:rPr>
-        <w:t>{"system": " https://www.dicom.org.tw/cs/ ResidentNumber_tw",</w:t>
-      </w:r>
-    </w:p>
-    <w:p>
-      <w:pPr>
-        <w:rPr>
-          <w:rFonts w:cstheme="minorHAnsi"/>
-        </w:rPr>
-      </w:pPr>
-      <w:r>
-        <w:rPr>
-          <w:rFonts w:cstheme="minorHAnsi"/>
-        </w:rPr>
-        <w:t>"value": "UB20000009"}</w:t>
-      </w:r>
-    </w:p>
-    <w:p>
-      <w:pPr>
-        <w:rPr>
-          <w:rFonts w:cstheme="minorHAnsi"/>
-        </w:rPr>
-      </w:pPr>
-    </w:p>
-    <w:p>
-      <w:pPr>
-        <w:rPr>
-          <w:rFonts w:cstheme="minorHAnsi" w:hint="eastAsia"/>
-        </w:rPr>
-      </w:pPr>
-      <w:r>
-        <w:rPr>
-          <w:rFonts w:cstheme="minorHAnsi" w:hint="eastAsia"/>
-        </w:rPr>
-        <w:t xml:space="preserve">Email : </w:t>
-      </w:r>
-      <w:r>
-        <w:rPr>
-          <w:rFonts w:cstheme="minorHAnsi" w:hint="eastAsia"/>
-        </w:rPr>
-        <w:t>若無</w:t>
-      </w:r>
-      <w:r>
-        <w:rPr>
-          <w:rFonts w:cstheme="minorHAnsi" w:hint="eastAsia"/>
-        </w:rPr>
-        <w:t>(</w:t>
-      </w:r>
-      <w:r>
-        <w:rPr>
-          <w:rFonts w:cstheme="minorHAnsi" w:hint="eastAsia"/>
-        </w:rPr>
-        <w:t>或不知</w:t>
-      </w:r>
-      <w:r>
-        <w:rPr>
-          <w:rFonts w:cstheme="minorHAnsi" w:hint="eastAsia"/>
-        </w:rPr>
-        <w:t>)</w:t>
-      </w:r>
-      <w:r>
-        <w:rPr>
-          <w:rFonts w:cstheme="minorHAnsi" w:hint="eastAsia"/>
-        </w:rPr>
-        <w:t>上列身分識別資料，可提供病人</w:t>
-      </w:r>
-      <w:r>
-        <w:rPr>
-          <w:rFonts w:cstheme="minorHAnsi" w:hint="eastAsia"/>
-        </w:rPr>
-        <w:t xml:space="preserve"> email </w:t>
-      </w:r>
-      <w:r>
-        <w:rPr>
-          <w:rFonts w:cstheme="minorHAnsi" w:hint="eastAsia"/>
-        </w:rPr>
-        <w:t>帳號。若無</w:t>
-      </w:r>
-      <w:r>
-        <w:rPr>
-          <w:rFonts w:cstheme="minorHAnsi" w:hint="eastAsia"/>
-        </w:rPr>
-        <w:t xml:space="preserve"> email</w:t>
-      </w:r>
-      <w:r>
-        <w:rPr>
-          <w:rFonts w:cstheme="minorHAnsi" w:hint="eastAsia"/>
-        </w:rPr>
-        <w:t>，建議由醫療單位輔導病人或親友申請。以利身分識別。</w:t>
-      </w:r>
-    </w:p>
-    <w:p>
-      <w:pPr>
-        <w:rPr>
-          <w:rFonts w:cstheme="minorHAnsi"/>
-        </w:rPr>
-      </w:pPr>
-      <w:r>
-        <w:rPr>
-          <w:rFonts w:cstheme="minorHAnsi"/>
-        </w:rPr>
-        <w:t>{"system": "https://www.dicom.org.tw/cs/email",</w:t>
-      </w:r>
-    </w:p>
-    <w:p>
-      <w:pPr>
-        <w:rPr>
-          <w:rFonts w:cstheme="minorHAnsi"/>
-        </w:rPr>
-      </w:pPr>
-      <w:r>
-        <w:rPr>
-          <w:rFonts w:cstheme="minorHAnsi"/>
-        </w:rPr>
-        <w:t>"value": "myMail@gmail.com"}</w:t>
-      </w:r>
-    </w:p>
-    <w:p>
-      <w:pPr>
-        <w:rPr>
-          <w:rFonts w:cstheme="minorHAnsi"/>
-        </w:rPr>
-      </w:pPr>
-    </w:p>
-    <w:p>
-      <w:pPr>
-        <w:rPr>
-          <w:rFonts w:cstheme="minorHAnsi"/>
-        </w:rPr>
-      </w:pPr>
-      <w:bookmarkStart w:id="0" w:name="_GoBack"/>
-      <w:bookmarkEnd w:id="0"/>
+    </w:p>
+    <w:bookmarkEnd w:id="0"/>
+    <w:p>
+      <w:pPr>
+        <w:ind w:firstLineChars="300" w:firstLine="720"/>
+        <w:rPr>
+          <w:rFonts w:cstheme="minorHAnsi"/>
+        </w:rPr>
+      </w:pPr>
+      <w:r>
+        <w:rPr>
+          <w:rFonts w:cstheme="minorHAnsi"/>
+        </w:rPr>
+        <w:t>{</w:t>
+      </w:r>
+    </w:p>
+    <w:p>
+      <w:pPr>
+        <w:rPr>
+          <w:rFonts w:cstheme="minorHAnsi"/>
+        </w:rPr>
+      </w:pPr>
+      <w:r>
+        <w:rPr>
+          <w:rFonts w:cstheme="minorHAnsi"/>
+        </w:rPr>
+        <w:t xml:space="preserve">        "resourceType": "Patient",</w:t>
+      </w:r>
+    </w:p>
+    <w:p>
+      <w:pPr>
+        <w:rPr>
+          <w:rFonts w:cstheme="minorHAnsi"/>
+        </w:rPr>
+      </w:pPr>
+      <w:r>
+        <w:rPr>
+          <w:rFonts w:cstheme="minorHAnsi"/>
+        </w:rPr>
+        <w:t xml:space="preserve">        "identifier": [</w:t>
+      </w:r>
+    </w:p>
+    <w:p>
+      <w:pPr>
+        <w:rPr>
+          <w:rFonts w:cstheme="minorHAnsi"/>
+        </w:rPr>
+      </w:pPr>
+      <w:r>
+        <w:rPr>
+          <w:rFonts w:cstheme="minorHAnsi"/>
+        </w:rPr>
+        <w:t xml:space="preserve">          { "value": "outpatient00030"</w:t>
+      </w:r>
+    </w:p>
+    <w:p>
+      <w:pPr>
+        <w:rPr>
+          <w:rFonts w:cstheme="minorHAnsi"/>
+        </w:rPr>
+      </w:pPr>
+      <w:r>
+        <w:rPr>
+          <w:rFonts w:cstheme="minorHAnsi"/>
+        </w:rPr>
+        <w:t xml:space="preserve">          }</w:t>
+      </w:r>
+    </w:p>
+    <w:p>
+      <w:pPr>
+        <w:rPr>
+          <w:rFonts w:cstheme="minorHAnsi"/>
+        </w:rPr>
+      </w:pPr>
+      <w:r>
+        <w:rPr>
+          <w:rFonts w:cstheme="minorHAnsi"/>
+        </w:rPr>
+        <w:t xml:space="preserve">        ],</w:t>
+      </w:r>
+    </w:p>
+    <w:p>
+      <w:pPr>
+        <w:rPr>
+          <w:rFonts w:cstheme="minorHAnsi"/>
+        </w:rPr>
+      </w:pPr>
+      <w:r>
+        <w:rPr>
+          <w:rFonts w:cstheme="minorHAnsi"/>
+        </w:rPr>
+        <w:t xml:space="preserve">        "managingOrganization": {</w:t>
+      </w:r>
+    </w:p>
+    <w:p>
+      <w:pPr>
+        <w:rPr>
+          <w:rFonts w:cstheme="minorHAnsi"/>
+        </w:rPr>
+      </w:pPr>
+      <w:r>
+        <w:rPr>
+          <w:rFonts w:cstheme="minorHAnsi"/>
+        </w:rPr>
+        <w:t xml:space="preserve">          "reference": "Organization/MITW.ForPHR"</w:t>
+      </w:r>
+    </w:p>
+    <w:p>
+      <w:pPr>
+        <w:rPr>
+          <w:rFonts w:cstheme="minorHAnsi"/>
+        </w:rPr>
+      </w:pPr>
+      <w:r>
+        <w:rPr>
+          <w:rFonts w:cstheme="minorHAnsi"/>
+        </w:rPr>
+        <w:t xml:space="preserve">        }</w:t>
+      </w:r>
+    </w:p>
+    <w:p>
+      <w:pPr>
+        <w:rPr>
+          <w:rFonts w:cstheme="minorHAnsi" w:hint="eastAsia"/>
+        </w:rPr>
+      </w:pPr>
+      <w:r>
+        <w:rPr>
+          <w:rFonts w:cstheme="minorHAnsi"/>
+        </w:rPr>
+        <w:t xml:space="preserve">      }</w:t>
+      </w:r>
     </w:p>
     <w:sectPr>
       <w:pgSz w:w="11906" w:h="16838"/>
